--- a/app/surat_templates/surat_keterangan_pengantar/surat_keterangan_pengantar.docx
+++ b/app/surat_templates/surat_keterangan_pengantar/surat_keterangan_pengantar.docx
@@ -43,12 +43,12 @@
             <w:pPr>
               <w:pStyle w:val="HeaderSurat"/>
               <w:ind w:left="0"/>
-              <w:jc w:val="left"/>
               <w:rPr>
                 <w:rFonts w:asciiTheme="minorHAnsi" w:hAnsiTheme="minorHAnsi"/>
                 <w:b/>
               </w:rPr>
             </w:pPr>
+            <w:bookmarkStart w:id="1" w:name="_GoBack"/>
             <w:r>
               <w:rPr>
                 <w:rFonts w:asciiTheme="minorHAnsi" w:hAnsiTheme="minorHAnsi"/>
@@ -61,7 +61,6 @@
             <w:pPr>
               <w:pStyle w:val="HeaderSurat"/>
               <w:ind w:left="0"/>
-              <w:jc w:val="left"/>
               <w:rPr>
                 <w:rFonts w:asciiTheme="minorHAnsi" w:hAnsiTheme="minorHAnsi"/>
                 <w:b/>
@@ -72,14 +71,13 @@
                 <w:rFonts w:asciiTheme="minorHAnsi" w:hAnsiTheme="minorHAnsi"/>
                 <w:b/>
               </w:rPr>
-              <w:t xml:space="preserve">          KECAMATAN {vars.kecamatan}</w:t>
+              <w:t>KECAMATAN {vars.kecamatan}</w:t>
             </w:r>
           </w:p>
           <w:p>
             <w:pPr>
               <w:pStyle w:val="HeaderSurat"/>
-              <w:ind w:left="324" w:hanging="457"/>
-              <w:jc w:val="left"/>
+              <w:ind w:left="0"/>
               <w:rPr>
                 <w:rFonts w:asciiTheme="minorHAnsi" w:hAnsiTheme="minorHAnsi"/>
                 <w:b/>
@@ -89,14 +87,22 @@
               <w:rPr>
                 <w:rFonts w:asciiTheme="minorHAnsi" w:hAnsiTheme="minorHAnsi"/>
                 <w:b/>
+              </w:rPr>
+              <w:t>KANTOR</w:t>
+            </w:r>
+            <w:r>
+              <w:rPr>
+                <w:rFonts w:asciiTheme="minorHAnsi" w:hAnsiTheme="minorHAnsi"/>
+                <w:b/>
                 <w:bCs/>
               </w:rPr>
-              <w:t xml:space="preserve">                KANTOR desa {vars.desa}</w:t>
+              <w:t xml:space="preserve"> desa {vars.desa}</w:t>
             </w:r>
           </w:p>
           <w:p>
             <w:pPr>
               <w:ind w:left="-36"/>
+              <w:jc w:val="center"/>
               <w:rPr>
                 <w:rFonts w:asciiTheme="minorHAnsi" w:hAnsiTheme="minorHAnsi" w:cs="Arial"/>
                 <w:sz w:val="6"/>
@@ -107,8 +113,9 @@
               <w:rPr>
                 <w:rFonts w:asciiTheme="minorHAnsi" w:hAnsiTheme="minorHAnsi"/>
               </w:rPr>
-              <w:t xml:space="preserve">                             {vars.alamat_desa}/{vars.email}</w:t>
+              <w:t>{vars.alamat_desa}/{vars.email}</w:t>
             </w:r>
+            <w:bookmarkEnd w:id="1"/>
           </w:p>
         </w:tc>
       </w:tr>
@@ -256,11 +263,9 @@
           <w:szCs w:val="22"/>
         </w:rPr>
       </w:pPr>
-      <w:bookmarkStart w:id="1" w:name="_GoBack"/>
-    </w:p>
-    <w:p>
-      <w:pPr>
-        <w:spacing w:line="360" w:lineRule="auto"/>
+    </w:p>
+    <w:p>
+      <w:pPr>
         <w:ind w:left="360"/>
         <w:jc w:val="both"/>
         <w:rPr>
@@ -330,7 +335,6 @@
     </w:p>
     <w:p>
       <w:pPr>
-        <w:spacing w:line="360" w:lineRule="auto"/>
         <w:ind w:left="360"/>
         <w:jc w:val="both"/>
         <w:rPr>
@@ -418,7 +422,6 @@
     </w:p>
     <w:p>
       <w:pPr>
-        <w:spacing w:line="360" w:lineRule="auto"/>
         <w:ind w:firstLine="360"/>
         <w:jc w:val="both"/>
         <w:rPr>
@@ -471,7 +474,6 @@
     </w:p>
     <w:p>
       <w:pPr>
-        <w:spacing w:line="360" w:lineRule="auto"/>
         <w:ind w:firstLine="360"/>
         <w:jc w:val="both"/>
         <w:rPr>
@@ -557,7 +559,6 @@
           <w:tab w:val="left" w:pos="4320"/>
           <w:tab w:val="center" w:pos="4835"/>
         </w:tabs>
-        <w:spacing w:line="360" w:lineRule="auto"/>
         <w:ind w:firstLine="360"/>
         <w:jc w:val="both"/>
         <w:rPr>
@@ -627,7 +628,6 @@
     </w:p>
     <w:p>
       <w:pPr>
-        <w:spacing w:line="360" w:lineRule="auto"/>
         <w:ind w:firstLine="360"/>
         <w:rPr>
           <w:rFonts w:asciiTheme="minorHAnsi" w:hAnsiTheme="minorHAnsi"/>
@@ -685,7 +685,6 @@
     </w:p>
     <w:p>
       <w:pPr>
-        <w:spacing w:line="360" w:lineRule="auto"/>
         <w:ind w:left="360"/>
         <w:jc w:val="both"/>
         <w:rPr>
@@ -763,7 +762,6 @@
     </w:p>
     <w:p>
       <w:pPr>
-        <w:spacing w:line="360" w:lineRule="auto"/>
         <w:ind w:firstLine="360"/>
         <w:jc w:val="both"/>
         <w:rPr>
@@ -833,7 +831,6 @@
     </w:p>
     <w:p>
       <w:pPr>
-        <w:spacing w:line="360" w:lineRule="auto"/>
         <w:ind w:left="3600" w:hanging="3240"/>
         <w:rPr>
           <w:rFonts w:asciiTheme="minorHAnsi" w:hAnsiTheme="minorHAnsi"/>
@@ -877,7 +874,6 @@
     </w:p>
     <w:p>
       <w:pPr>
-        <w:spacing w:line="360" w:lineRule="auto"/>
         <w:ind w:left="3600" w:hanging="3240"/>
         <w:jc w:val="both"/>
         <w:rPr>
@@ -923,7 +919,6 @@
     </w:p>
     <w:p>
       <w:pPr>
-        <w:spacing w:line="360" w:lineRule="auto"/>
         <w:ind w:left="3600" w:hanging="3240"/>
         <w:rPr>
           <w:rFonts w:asciiTheme="minorHAnsi" w:hAnsiTheme="minorHAnsi"/>
@@ -975,7 +970,6 @@
         <w:t>.</w:t>
       </w:r>
     </w:p>
-    <w:bookmarkEnd w:id="1"/>
     <w:p>
       <w:pPr>
         <w:spacing w:line="360" w:lineRule="auto"/>
@@ -1429,7 +1423,6 @@
           <w:sz w:val="18"/>
           <w:szCs w:val="18"/>
         </w:rPr>
-        <w:lastRenderedPageBreak/>
         <w:t xml:space="preserve">Catatan : * ) Apabila ruangan ini tidak mencukupi harap ditulis sebaliknya dan dibubuhi setempel Desa / Kelurahan </w:t>
       </w:r>
     </w:p>
@@ -1653,7 +1646,7 @@
     <w:lsdException w:name="Table Web 2" w:semiHidden="1" w:unhideWhenUsed="1"/>
     <w:lsdException w:name="Table Web 3" w:semiHidden="1" w:unhideWhenUsed="1"/>
     <w:lsdException w:name="Balloon Text" w:semiHidden="1" w:unhideWhenUsed="1"/>
-    <w:lsdException w:name="Table Grid" w:semiHidden="1" w:uiPriority="39" w:unhideWhenUsed="1"/>
+    <w:lsdException w:name="Table Grid" w:uiPriority="39"/>
     <w:lsdException w:name="Table Theme" w:semiHidden="1" w:unhideWhenUsed="1"/>
     <w:lsdException w:name="Placeholder Text" w:semiHidden="1"/>
     <w:lsdException w:name="No Spacing" w:uiPriority="1" w:qFormat="1"/>
